--- a/Cart_API/Cart_API.docx
+++ b/Cart_API/Cart_API.docx
@@ -211,14 +211,6 @@
           <w:rFonts w:cstheme="minorHAnsi"/>
         </w:rPr>
       </w:pPr>
-    </w:p>
-    <w:p>
-      <w:pPr>
-        <w:spacing w:after="0"/>
-        <w:rPr>
-          <w:rFonts w:cstheme="minorHAnsi"/>
-        </w:rPr>
-      </w:pPr>
       <w:r>
         <w:rPr>
           <w:rFonts w:cstheme="minorHAnsi"/>
@@ -233,6 +225,15 @@
         </w:rPr>
         <w:t xml:space="preserve"> </w:t>
       </w:r>
+      <w:hyperlink r:id="rId7" w:history="1">
+        <w:r>
+          <w:rPr>
+            <w:rStyle w:val="Hyperlink"/>
+            <w:rFonts w:cstheme="minorHAnsi"/>
+          </w:rPr>
+          <w:t>https://github.com/clintmsmith/GrandCircusLabs/tree/main/Cart_API</w:t>
+        </w:r>
+      </w:hyperlink>
     </w:p>
     <w:p>
       <w:pPr>
@@ -275,7 +276,7 @@
         </w:rPr>
         <w:t xml:space="preserve"> Use Express to create an API server that provides a RESTful API for a collection of cart items. You can test your API using </w:t>
       </w:r>
-      <w:hyperlink r:id="rId7" w:history="1">
+      <w:hyperlink r:id="rId8" w:history="1">
         <w:r>
           <w:rPr>
             <w:rFonts w:eastAsia="Times New Roman" w:cstheme="minorHAnsi"/>
@@ -1300,78 +1301,6 @@
             <wp:extent cx="2790825" cy="304800"/>
             <wp:effectExtent l="0" t="0" r="9525" b="0"/>
             <wp:docPr id="18" name="Picture 18"/>
-            <wp:cNvGraphicFramePr>
-              <a:graphicFrameLocks xmlns:a="http://schemas.openxmlformats.org/drawingml/2006/main" noChangeAspect="1"/>
-            </wp:cNvGraphicFramePr>
-            <a:graphic xmlns:a="http://schemas.openxmlformats.org/drawingml/2006/main">
-              <a:graphicData uri="http://schemas.openxmlformats.org/drawingml/2006/picture">
-                <pic:pic xmlns:pic="http://schemas.openxmlformats.org/drawingml/2006/picture">
-                  <pic:nvPicPr>
-                    <pic:cNvPr id="1" name=""/>
-                    <pic:cNvPicPr/>
-                  </pic:nvPicPr>
-                  <pic:blipFill>
-                    <a:blip r:embed="rId8"/>
-                    <a:stretch>
-                      <a:fillRect/>
-                    </a:stretch>
-                  </pic:blipFill>
-                  <pic:spPr>
-                    <a:xfrm>
-                      <a:off x="0" y="0"/>
-                      <a:ext cx="2790825" cy="304800"/>
-                    </a:xfrm>
-                    <a:prstGeom prst="rect">
-                      <a:avLst/>
-                    </a:prstGeom>
-                  </pic:spPr>
-                </pic:pic>
-              </a:graphicData>
-            </a:graphic>
-          </wp:inline>
-        </w:drawing>
-      </w:r>
-    </w:p>
-    <w:p>
-      <w:pPr>
-        <w:numPr>
-          <w:ilvl w:val="0"/>
-          <w:numId w:val="1"/>
-        </w:numPr>
-        <w:spacing w:after="0" w:line="240" w:lineRule="auto"/>
-        <w:textAlignment w:val="baseline"/>
-        <w:rPr>
-          <w:rFonts w:eastAsia="Times New Roman" w:cstheme="minorHAnsi"/>
-          <w:color w:val="000000"/>
-        </w:rPr>
-      </w:pPr>
-      <w:r>
-        <w:rPr>
-          <w:rFonts w:eastAsia="Times New Roman" w:cstheme="minorHAnsi"/>
-          <w:color w:val="000000"/>
-        </w:rPr>
-        <w:lastRenderedPageBreak/>
-        <w:t>Start your server out with a hard-coded array of cart items, each including id, product, price, and quantity.</w:t>
-      </w:r>
-    </w:p>
-    <w:p>
-      <w:pPr>
-        <w:spacing w:after="0" w:line="240" w:lineRule="auto"/>
-        <w:textAlignment w:val="baseline"/>
-        <w:rPr>
-          <w:rFonts w:eastAsia="Times New Roman" w:cstheme="minorHAnsi"/>
-          <w:color w:val="000000"/>
-        </w:rPr>
-      </w:pPr>
-      <w:r>
-        <w:rPr>
-          <w:noProof/>
-        </w:rPr>
-        <w:drawing>
-          <wp:inline distT="0" distB="0" distL="0" distR="0" wp14:anchorId="1DC4E460" wp14:editId="2579EEEB">
-            <wp:extent cx="4981575" cy="2657475"/>
-            <wp:effectExtent l="0" t="0" r="9525" b="9525"/>
-            <wp:docPr id="1" name="Picture 1"/>
             <wp:cNvGraphicFramePr>
               <a:graphicFrameLocks xmlns:a="http://schemas.openxmlformats.org/drawingml/2006/main" noChangeAspect="1"/>
             </wp:cNvGraphicFramePr>
@@ -1391,6 +1320,78 @@
                   <pic:spPr>
                     <a:xfrm>
                       <a:off x="0" y="0"/>
+                      <a:ext cx="2790825" cy="304800"/>
+                    </a:xfrm>
+                    <a:prstGeom prst="rect">
+                      <a:avLst/>
+                    </a:prstGeom>
+                  </pic:spPr>
+                </pic:pic>
+              </a:graphicData>
+            </a:graphic>
+          </wp:inline>
+        </w:drawing>
+      </w:r>
+    </w:p>
+    <w:p>
+      <w:pPr>
+        <w:numPr>
+          <w:ilvl w:val="0"/>
+          <w:numId w:val="1"/>
+        </w:numPr>
+        <w:spacing w:after="0" w:line="240" w:lineRule="auto"/>
+        <w:textAlignment w:val="baseline"/>
+        <w:rPr>
+          <w:rFonts w:eastAsia="Times New Roman" w:cstheme="minorHAnsi"/>
+          <w:color w:val="000000"/>
+        </w:rPr>
+      </w:pPr>
+      <w:r>
+        <w:rPr>
+          <w:rFonts w:eastAsia="Times New Roman" w:cstheme="minorHAnsi"/>
+          <w:color w:val="000000"/>
+        </w:rPr>
+        <w:lastRenderedPageBreak/>
+        <w:t>Start your server out with a hard-coded array of cart items, each including id, product, price, and quantity.</w:t>
+      </w:r>
+    </w:p>
+    <w:p>
+      <w:pPr>
+        <w:spacing w:after="0" w:line="240" w:lineRule="auto"/>
+        <w:textAlignment w:val="baseline"/>
+        <w:rPr>
+          <w:rFonts w:eastAsia="Times New Roman" w:cstheme="minorHAnsi"/>
+          <w:color w:val="000000"/>
+        </w:rPr>
+      </w:pPr>
+      <w:r>
+        <w:rPr>
+          <w:noProof/>
+        </w:rPr>
+        <w:drawing>
+          <wp:inline distT="0" distB="0" distL="0" distR="0" wp14:anchorId="1DC4E460" wp14:editId="2579EEEB">
+            <wp:extent cx="4981575" cy="2657475"/>
+            <wp:effectExtent l="0" t="0" r="9525" b="9525"/>
+            <wp:docPr id="1" name="Picture 1"/>
+            <wp:cNvGraphicFramePr>
+              <a:graphicFrameLocks xmlns:a="http://schemas.openxmlformats.org/drawingml/2006/main" noChangeAspect="1"/>
+            </wp:cNvGraphicFramePr>
+            <a:graphic xmlns:a="http://schemas.openxmlformats.org/drawingml/2006/main">
+              <a:graphicData uri="http://schemas.openxmlformats.org/drawingml/2006/picture">
+                <pic:pic xmlns:pic="http://schemas.openxmlformats.org/drawingml/2006/picture">
+                  <pic:nvPicPr>
+                    <pic:cNvPr id="1" name=""/>
+                    <pic:cNvPicPr/>
+                  </pic:nvPicPr>
+                  <pic:blipFill>
+                    <a:blip r:embed="rId10"/>
+                    <a:stretch>
+                      <a:fillRect/>
+                    </a:stretch>
+                  </pic:blipFill>
+                  <pic:spPr>
+                    <a:xfrm>
+                      <a:off x="0" y="0"/>
                       <a:ext cx="4981575" cy="2657475"/>
                     </a:xfrm>
                     <a:prstGeom prst="rect">
@@ -1465,7 +1466,7 @@
                     <pic:cNvPicPr/>
                   </pic:nvPicPr>
                   <pic:blipFill>
-                    <a:blip r:embed="rId10"/>
+                    <a:blip r:embed="rId11"/>
                     <a:stretch>
                       <a:fillRect/>
                     </a:stretch>
@@ -1516,7 +1517,7 @@
         </w:rPr>
         <w:t xml:space="preserve">Also test your finished API using </w:t>
       </w:r>
-      <w:hyperlink r:id="rId11" w:history="1">
+      <w:hyperlink r:id="rId12" w:history="1">
         <w:r>
           <w:rPr>
             <w:rFonts w:eastAsia="Times New Roman" w:cstheme="minorHAnsi"/>
@@ -1653,210 +1654,6 @@
             <wp:extent cx="5876925" cy="285750"/>
             <wp:effectExtent l="0" t="0" r="9525" b="0"/>
             <wp:docPr id="12" name="Picture 12"/>
-            <wp:cNvGraphicFramePr>
-              <a:graphicFrameLocks xmlns:a="http://schemas.openxmlformats.org/drawingml/2006/main" noChangeAspect="1"/>
-            </wp:cNvGraphicFramePr>
-            <a:graphic xmlns:a="http://schemas.openxmlformats.org/drawingml/2006/main">
-              <a:graphicData uri="http://schemas.openxmlformats.org/drawingml/2006/picture">
-                <pic:pic xmlns:pic="http://schemas.openxmlformats.org/drawingml/2006/picture">
-                  <pic:nvPicPr>
-                    <pic:cNvPr id="1" name=""/>
-                    <pic:cNvPicPr/>
-                  </pic:nvPicPr>
-                  <pic:blipFill>
-                    <a:blip r:embed="rId12"/>
-                    <a:stretch>
-                      <a:fillRect/>
-                    </a:stretch>
-                  </pic:blipFill>
-                  <pic:spPr>
-                    <a:xfrm>
-                      <a:off x="0" y="0"/>
-                      <a:ext cx="5876925" cy="285750"/>
-                    </a:xfrm>
-                    <a:prstGeom prst="rect">
-                      <a:avLst/>
-                    </a:prstGeom>
-                  </pic:spPr>
-                </pic:pic>
-              </a:graphicData>
-            </a:graphic>
-          </wp:inline>
-        </w:drawing>
-      </w:r>
-    </w:p>
-    <w:p>
-      <w:pPr>
-        <w:spacing w:after="0" w:line="240" w:lineRule="auto"/>
-        <w:textAlignment w:val="baseline"/>
-        <w:rPr>
-          <w:rFonts w:eastAsia="Times New Roman" w:cstheme="minorHAnsi"/>
-          <w:b/>
-          <w:bCs/>
-          <w:color w:val="000000"/>
-        </w:rPr>
-      </w:pPr>
-    </w:p>
-    <w:p>
-      <w:pPr>
-        <w:numPr>
-          <w:ilvl w:val="1"/>
-          <w:numId w:val="3"/>
-        </w:numPr>
-        <w:spacing w:after="0" w:line="240" w:lineRule="auto"/>
-        <w:textAlignment w:val="baseline"/>
-        <w:rPr>
-          <w:rFonts w:eastAsia="Times New Roman" w:cstheme="minorHAnsi"/>
-          <w:color w:val="000000"/>
-        </w:rPr>
-      </w:pPr>
-      <w:r>
-        <w:rPr>
-          <w:rFonts w:eastAsia="Times New Roman" w:cstheme="minorHAnsi"/>
-          <w:color w:val="000000"/>
-        </w:rPr>
-        <w:t>Action: None</w:t>
-      </w:r>
-    </w:p>
-    <w:p>
-      <w:pPr>
-        <w:numPr>
-          <w:ilvl w:val="1"/>
-          <w:numId w:val="4"/>
-        </w:numPr>
-        <w:spacing w:after="0" w:line="240" w:lineRule="auto"/>
-        <w:textAlignment w:val="baseline"/>
-        <w:rPr>
-          <w:rFonts w:eastAsia="Times New Roman" w:cstheme="minorHAnsi"/>
-          <w:color w:val="000000"/>
-        </w:rPr>
-      </w:pPr>
-      <w:r>
-        <w:rPr>
-          <w:rFonts w:eastAsia="Times New Roman" w:cstheme="minorHAnsi"/>
-          <w:color w:val="000000"/>
-        </w:rPr>
-        <w:t>Response: a JSON array of all cart items</w:t>
-      </w:r>
-    </w:p>
-    <w:p>
-      <w:pPr>
-        <w:numPr>
-          <w:ilvl w:val="1"/>
-          <w:numId w:val="5"/>
-        </w:numPr>
-        <w:spacing w:after="0" w:line="240" w:lineRule="auto"/>
-        <w:textAlignment w:val="baseline"/>
-        <w:rPr>
-          <w:rFonts w:eastAsia="Times New Roman" w:cstheme="minorHAnsi"/>
-          <w:color w:val="000000"/>
-        </w:rPr>
-      </w:pPr>
-      <w:r>
-        <w:rPr>
-          <w:rFonts w:eastAsia="Times New Roman" w:cstheme="minorHAnsi"/>
-          <w:color w:val="000000"/>
-        </w:rPr>
-        <w:t xml:space="preserve">Response Code: </w:t>
-      </w:r>
-      <w:r>
-        <w:rPr>
-          <w:rFonts w:eastAsia="Times New Roman" w:cstheme="minorHAnsi"/>
-          <w:b/>
-          <w:bCs/>
-          <w:color w:val="000000"/>
-        </w:rPr>
-        <w:t>200</w:t>
-      </w:r>
-      <w:r>
-        <w:rPr>
-          <w:rFonts w:eastAsia="Times New Roman" w:cstheme="minorHAnsi"/>
-          <w:color w:val="000000"/>
-        </w:rPr>
-        <w:t xml:space="preserve"> (OK)</w:t>
-      </w:r>
-    </w:p>
-    <w:p>
-      <w:pPr>
-        <w:numPr>
-          <w:ilvl w:val="1"/>
-          <w:numId w:val="6"/>
-        </w:numPr>
-        <w:spacing w:after="0" w:line="240" w:lineRule="auto"/>
-        <w:textAlignment w:val="baseline"/>
-        <w:rPr>
-          <w:rFonts w:eastAsia="Times New Roman" w:cstheme="minorHAnsi"/>
-          <w:color w:val="000000"/>
-        </w:rPr>
-      </w:pPr>
-      <w:r>
-        <w:rPr>
-          <w:rFonts w:eastAsia="Times New Roman" w:cstheme="minorHAnsi"/>
-          <w:color w:val="000000"/>
-        </w:rPr>
-        <w:t>Query string parameters: the request may have one of the following or it may have none. (See test cases below for examples.)</w:t>
-      </w:r>
-    </w:p>
-    <w:p>
-      <w:pPr>
-        <w:numPr>
-          <w:ilvl w:val="2"/>
-          <w:numId w:val="7"/>
-        </w:numPr>
-        <w:spacing w:after="0" w:line="240" w:lineRule="auto"/>
-        <w:textAlignment w:val="baseline"/>
-        <w:rPr>
-          <w:rFonts w:eastAsia="Times New Roman" w:cstheme="minorHAnsi"/>
-          <w:color w:val="000000"/>
-        </w:rPr>
-      </w:pPr>
-      <w:proofErr w:type="spellStart"/>
-      <w:r>
-        <w:rPr>
-          <w:rFonts w:eastAsia="Times New Roman" w:cstheme="minorHAnsi"/>
-          <w:b/>
-          <w:bCs/>
-          <w:color w:val="000000"/>
-        </w:rPr>
-        <w:t>maxPrice</w:t>
-      </w:r>
-      <w:proofErr w:type="spellEnd"/>
-      <w:r>
-        <w:rPr>
-          <w:rFonts w:eastAsia="Times New Roman" w:cstheme="minorHAnsi"/>
-          <w:color w:val="000000"/>
-        </w:rPr>
-        <w:t xml:space="preserve"> - if specified, only include products that are at or below this price.</w:t>
-      </w:r>
-    </w:p>
-    <w:p>
-      <w:pPr>
-        <w:spacing w:after="0" w:line="240" w:lineRule="auto"/>
-        <w:textAlignment w:val="baseline"/>
-        <w:rPr>
-          <w:rFonts w:eastAsia="Times New Roman" w:cstheme="minorHAnsi"/>
-          <w:color w:val="000000"/>
-        </w:rPr>
-      </w:pPr>
-    </w:p>
-    <w:p>
-      <w:pPr>
-        <w:spacing w:after="0" w:line="240" w:lineRule="auto"/>
-        <w:textAlignment w:val="baseline"/>
-        <w:rPr>
-          <w:rFonts w:eastAsia="Times New Roman" w:cstheme="minorHAnsi"/>
-          <w:color w:val="000000"/>
-        </w:rPr>
-      </w:pPr>
-      <w:r>
-        <w:rPr>
-          <w:noProof/>
-        </w:rPr>
-        <w:drawing>
-          <wp:inline distT="0" distB="0" distL="0" distR="0" wp14:anchorId="5D97C0DF" wp14:editId="0CF453A8">
-            <wp:extent cx="5943600" cy="614680"/>
-            <wp:effectExtent l="0" t="0" r="0" b="0"/>
-            <wp:docPr id="6" name="Picture 6"/>
             <wp:cNvGraphicFramePr>
               <a:graphicFrameLocks xmlns:a="http://schemas.openxmlformats.org/drawingml/2006/main" noChangeAspect="1"/>
             </wp:cNvGraphicFramePr>
@@ -1876,6 +1673,210 @@
                   <pic:spPr>
                     <a:xfrm>
                       <a:off x="0" y="0"/>
+                      <a:ext cx="5876925" cy="285750"/>
+                    </a:xfrm>
+                    <a:prstGeom prst="rect">
+                      <a:avLst/>
+                    </a:prstGeom>
+                  </pic:spPr>
+                </pic:pic>
+              </a:graphicData>
+            </a:graphic>
+          </wp:inline>
+        </w:drawing>
+      </w:r>
+    </w:p>
+    <w:p>
+      <w:pPr>
+        <w:spacing w:after="0" w:line="240" w:lineRule="auto"/>
+        <w:textAlignment w:val="baseline"/>
+        <w:rPr>
+          <w:rFonts w:eastAsia="Times New Roman" w:cstheme="minorHAnsi"/>
+          <w:b/>
+          <w:bCs/>
+          <w:color w:val="000000"/>
+        </w:rPr>
+      </w:pPr>
+    </w:p>
+    <w:p>
+      <w:pPr>
+        <w:numPr>
+          <w:ilvl w:val="1"/>
+          <w:numId w:val="3"/>
+        </w:numPr>
+        <w:spacing w:after="0" w:line="240" w:lineRule="auto"/>
+        <w:textAlignment w:val="baseline"/>
+        <w:rPr>
+          <w:rFonts w:eastAsia="Times New Roman" w:cstheme="minorHAnsi"/>
+          <w:color w:val="000000"/>
+        </w:rPr>
+      </w:pPr>
+      <w:r>
+        <w:rPr>
+          <w:rFonts w:eastAsia="Times New Roman" w:cstheme="minorHAnsi"/>
+          <w:color w:val="000000"/>
+        </w:rPr>
+        <w:t>Action: None</w:t>
+      </w:r>
+    </w:p>
+    <w:p>
+      <w:pPr>
+        <w:numPr>
+          <w:ilvl w:val="1"/>
+          <w:numId w:val="4"/>
+        </w:numPr>
+        <w:spacing w:after="0" w:line="240" w:lineRule="auto"/>
+        <w:textAlignment w:val="baseline"/>
+        <w:rPr>
+          <w:rFonts w:eastAsia="Times New Roman" w:cstheme="minorHAnsi"/>
+          <w:color w:val="000000"/>
+        </w:rPr>
+      </w:pPr>
+      <w:r>
+        <w:rPr>
+          <w:rFonts w:eastAsia="Times New Roman" w:cstheme="minorHAnsi"/>
+          <w:color w:val="000000"/>
+        </w:rPr>
+        <w:t>Response: a JSON array of all cart items</w:t>
+      </w:r>
+    </w:p>
+    <w:p>
+      <w:pPr>
+        <w:numPr>
+          <w:ilvl w:val="1"/>
+          <w:numId w:val="5"/>
+        </w:numPr>
+        <w:spacing w:after="0" w:line="240" w:lineRule="auto"/>
+        <w:textAlignment w:val="baseline"/>
+        <w:rPr>
+          <w:rFonts w:eastAsia="Times New Roman" w:cstheme="minorHAnsi"/>
+          <w:color w:val="000000"/>
+        </w:rPr>
+      </w:pPr>
+      <w:r>
+        <w:rPr>
+          <w:rFonts w:eastAsia="Times New Roman" w:cstheme="minorHAnsi"/>
+          <w:color w:val="000000"/>
+        </w:rPr>
+        <w:t xml:space="preserve">Response Code: </w:t>
+      </w:r>
+      <w:r>
+        <w:rPr>
+          <w:rFonts w:eastAsia="Times New Roman" w:cstheme="minorHAnsi"/>
+          <w:b/>
+          <w:bCs/>
+          <w:color w:val="000000"/>
+        </w:rPr>
+        <w:t>200</w:t>
+      </w:r>
+      <w:r>
+        <w:rPr>
+          <w:rFonts w:eastAsia="Times New Roman" w:cstheme="minorHAnsi"/>
+          <w:color w:val="000000"/>
+        </w:rPr>
+        <w:t xml:space="preserve"> (OK)</w:t>
+      </w:r>
+    </w:p>
+    <w:p>
+      <w:pPr>
+        <w:numPr>
+          <w:ilvl w:val="1"/>
+          <w:numId w:val="6"/>
+        </w:numPr>
+        <w:spacing w:after="0" w:line="240" w:lineRule="auto"/>
+        <w:textAlignment w:val="baseline"/>
+        <w:rPr>
+          <w:rFonts w:eastAsia="Times New Roman" w:cstheme="minorHAnsi"/>
+          <w:color w:val="000000"/>
+        </w:rPr>
+      </w:pPr>
+      <w:r>
+        <w:rPr>
+          <w:rFonts w:eastAsia="Times New Roman" w:cstheme="minorHAnsi"/>
+          <w:color w:val="000000"/>
+        </w:rPr>
+        <w:t>Query string parameters: the request may have one of the following or it may have none. (See test cases below for examples.)</w:t>
+      </w:r>
+    </w:p>
+    <w:p>
+      <w:pPr>
+        <w:numPr>
+          <w:ilvl w:val="2"/>
+          <w:numId w:val="7"/>
+        </w:numPr>
+        <w:spacing w:after="0" w:line="240" w:lineRule="auto"/>
+        <w:textAlignment w:val="baseline"/>
+        <w:rPr>
+          <w:rFonts w:eastAsia="Times New Roman" w:cstheme="minorHAnsi"/>
+          <w:color w:val="000000"/>
+        </w:rPr>
+      </w:pPr>
+      <w:proofErr w:type="spellStart"/>
+      <w:r>
+        <w:rPr>
+          <w:rFonts w:eastAsia="Times New Roman" w:cstheme="minorHAnsi"/>
+          <w:b/>
+          <w:bCs/>
+          <w:color w:val="000000"/>
+        </w:rPr>
+        <w:t>maxPrice</w:t>
+      </w:r>
+      <w:proofErr w:type="spellEnd"/>
+      <w:r>
+        <w:rPr>
+          <w:rFonts w:eastAsia="Times New Roman" w:cstheme="minorHAnsi"/>
+          <w:color w:val="000000"/>
+        </w:rPr>
+        <w:t xml:space="preserve"> - if specified, only include products that are at or below this price.</w:t>
+      </w:r>
+    </w:p>
+    <w:p>
+      <w:pPr>
+        <w:spacing w:after="0" w:line="240" w:lineRule="auto"/>
+        <w:textAlignment w:val="baseline"/>
+        <w:rPr>
+          <w:rFonts w:eastAsia="Times New Roman" w:cstheme="minorHAnsi"/>
+          <w:color w:val="000000"/>
+        </w:rPr>
+      </w:pPr>
+    </w:p>
+    <w:p>
+      <w:pPr>
+        <w:spacing w:after="0" w:line="240" w:lineRule="auto"/>
+        <w:textAlignment w:val="baseline"/>
+        <w:rPr>
+          <w:rFonts w:eastAsia="Times New Roman" w:cstheme="minorHAnsi"/>
+          <w:color w:val="000000"/>
+        </w:rPr>
+      </w:pPr>
+      <w:r>
+        <w:rPr>
+          <w:noProof/>
+        </w:rPr>
+        <w:drawing>
+          <wp:inline distT="0" distB="0" distL="0" distR="0" wp14:anchorId="5D97C0DF" wp14:editId="0CF453A8">
+            <wp:extent cx="5943600" cy="614680"/>
+            <wp:effectExtent l="0" t="0" r="0" b="0"/>
+            <wp:docPr id="6" name="Picture 6"/>
+            <wp:cNvGraphicFramePr>
+              <a:graphicFrameLocks xmlns:a="http://schemas.openxmlformats.org/drawingml/2006/main" noChangeAspect="1"/>
+            </wp:cNvGraphicFramePr>
+            <a:graphic xmlns:a="http://schemas.openxmlformats.org/drawingml/2006/main">
+              <a:graphicData uri="http://schemas.openxmlformats.org/drawingml/2006/picture">
+                <pic:pic xmlns:pic="http://schemas.openxmlformats.org/drawingml/2006/picture">
+                  <pic:nvPicPr>
+                    <pic:cNvPr id="1" name=""/>
+                    <pic:cNvPicPr/>
+                  </pic:nvPicPr>
+                  <pic:blipFill>
+                    <a:blip r:embed="rId14"/>
+                    <a:stretch>
+                      <a:fillRect/>
+                    </a:stretch>
+                  </pic:blipFill>
+                  <pic:spPr>
+                    <a:xfrm>
+                      <a:off x="0" y="0"/>
                       <a:ext cx="5943600" cy="614680"/>
                     </a:xfrm>
                     <a:prstGeom prst="rect">
@@ -1928,7 +1929,7 @@
                     <pic:cNvPicPr/>
                   </pic:nvPicPr>
                   <pic:blipFill>
-                    <a:blip r:embed="rId14"/>
+                    <a:blip r:embed="rId15"/>
                     <a:stretch>
                       <a:fillRect/>
                     </a:stretch>
@@ -1967,106 +1968,6 @@
             <wp:extent cx="2447925" cy="2657475"/>
             <wp:effectExtent l="0" t="0" r="9525" b="9525"/>
             <wp:docPr id="8" name="Picture 8"/>
-            <wp:cNvGraphicFramePr>
-              <a:graphicFrameLocks xmlns:a="http://schemas.openxmlformats.org/drawingml/2006/main" noChangeAspect="1"/>
-            </wp:cNvGraphicFramePr>
-            <a:graphic xmlns:a="http://schemas.openxmlformats.org/drawingml/2006/main">
-              <a:graphicData uri="http://schemas.openxmlformats.org/drawingml/2006/picture">
-                <pic:pic xmlns:pic="http://schemas.openxmlformats.org/drawingml/2006/picture">
-                  <pic:nvPicPr>
-                    <pic:cNvPr id="1" name=""/>
-                    <pic:cNvPicPr/>
-                  </pic:nvPicPr>
-                  <pic:blipFill>
-                    <a:blip r:embed="rId15"/>
-                    <a:stretch>
-                      <a:fillRect/>
-                    </a:stretch>
-                  </pic:blipFill>
-                  <pic:spPr>
-                    <a:xfrm>
-                      <a:off x="0" y="0"/>
-                      <a:ext cx="2447925" cy="2657475"/>
-                    </a:xfrm>
-                    <a:prstGeom prst="rect">
-                      <a:avLst/>
-                    </a:prstGeom>
-                  </pic:spPr>
-                </pic:pic>
-              </a:graphicData>
-            </a:graphic>
-          </wp:inline>
-        </w:drawing>
-      </w:r>
-    </w:p>
-    <w:p>
-      <w:pPr>
-        <w:spacing w:after="0" w:line="240" w:lineRule="auto"/>
-        <w:textAlignment w:val="baseline"/>
-        <w:rPr>
-          <w:rFonts w:eastAsia="Times New Roman" w:cstheme="minorHAnsi"/>
-          <w:color w:val="000000"/>
-        </w:rPr>
-      </w:pPr>
-    </w:p>
-    <w:p>
-      <w:pPr>
-        <w:numPr>
-          <w:ilvl w:val="2"/>
-          <w:numId w:val="8"/>
-        </w:numPr>
-        <w:spacing w:after="0" w:line="240" w:lineRule="auto"/>
-        <w:textAlignment w:val="baseline"/>
-        <w:rPr>
-          <w:rFonts w:eastAsia="Times New Roman" w:cstheme="minorHAnsi"/>
-          <w:color w:val="000000"/>
-        </w:rPr>
-      </w:pPr>
-      <w:r>
-        <w:rPr>
-          <w:rFonts w:eastAsia="Times New Roman" w:cstheme="minorHAnsi"/>
-          <w:b/>
-          <w:bCs/>
-          <w:color w:val="000000"/>
-        </w:rPr>
-        <w:t>prefix</w:t>
-      </w:r>
-      <w:r>
-        <w:rPr>
-          <w:rFonts w:eastAsia="Times New Roman" w:cstheme="minorHAnsi"/>
-          <w:color w:val="000000"/>
-        </w:rPr>
-        <w:t xml:space="preserve"> - if specified, only includes products that start with the given string in the response array.</w:t>
-      </w:r>
-    </w:p>
-    <w:p>
-      <w:pPr>
-        <w:spacing w:after="0" w:line="240" w:lineRule="auto"/>
-        <w:textAlignment w:val="baseline"/>
-        <w:rPr>
-          <w:rFonts w:eastAsia="Times New Roman" w:cstheme="minorHAnsi"/>
-          <w:color w:val="000000"/>
-        </w:rPr>
-      </w:pPr>
-    </w:p>
-    <w:p>
-      <w:pPr>
-        <w:spacing w:after="0" w:line="240" w:lineRule="auto"/>
-        <w:textAlignment w:val="baseline"/>
-        <w:rPr>
-          <w:rFonts w:eastAsia="Times New Roman" w:cstheme="minorHAnsi"/>
-          <w:color w:val="000000"/>
-        </w:rPr>
-      </w:pPr>
-      <w:r>
-        <w:rPr>
-          <w:noProof/>
-        </w:rPr>
-        <w:drawing>
-          <wp:inline distT="0" distB="0" distL="0" distR="0" wp14:anchorId="6D8711E4" wp14:editId="09D39F7F">
-            <wp:extent cx="5943600" cy="560070"/>
-            <wp:effectExtent l="0" t="0" r="0" b="0"/>
-            <wp:docPr id="5" name="Picture 5"/>
             <wp:cNvGraphicFramePr>
               <a:graphicFrameLocks xmlns:a="http://schemas.openxmlformats.org/drawingml/2006/main" noChangeAspect="1"/>
             </wp:cNvGraphicFramePr>
@@ -2086,6 +1987,106 @@
                   <pic:spPr>
                     <a:xfrm>
                       <a:off x="0" y="0"/>
+                      <a:ext cx="2447925" cy="2657475"/>
+                    </a:xfrm>
+                    <a:prstGeom prst="rect">
+                      <a:avLst/>
+                    </a:prstGeom>
+                  </pic:spPr>
+                </pic:pic>
+              </a:graphicData>
+            </a:graphic>
+          </wp:inline>
+        </w:drawing>
+      </w:r>
+    </w:p>
+    <w:p>
+      <w:pPr>
+        <w:spacing w:after="0" w:line="240" w:lineRule="auto"/>
+        <w:textAlignment w:val="baseline"/>
+        <w:rPr>
+          <w:rFonts w:eastAsia="Times New Roman" w:cstheme="minorHAnsi"/>
+          <w:color w:val="000000"/>
+        </w:rPr>
+      </w:pPr>
+    </w:p>
+    <w:p>
+      <w:pPr>
+        <w:numPr>
+          <w:ilvl w:val="2"/>
+          <w:numId w:val="8"/>
+        </w:numPr>
+        <w:spacing w:after="0" w:line="240" w:lineRule="auto"/>
+        <w:textAlignment w:val="baseline"/>
+        <w:rPr>
+          <w:rFonts w:eastAsia="Times New Roman" w:cstheme="minorHAnsi"/>
+          <w:color w:val="000000"/>
+        </w:rPr>
+      </w:pPr>
+      <w:r>
+        <w:rPr>
+          <w:rFonts w:eastAsia="Times New Roman" w:cstheme="minorHAnsi"/>
+          <w:b/>
+          <w:bCs/>
+          <w:color w:val="000000"/>
+        </w:rPr>
+        <w:t>prefix</w:t>
+      </w:r>
+      <w:r>
+        <w:rPr>
+          <w:rFonts w:eastAsia="Times New Roman" w:cstheme="minorHAnsi"/>
+          <w:color w:val="000000"/>
+        </w:rPr>
+        <w:t xml:space="preserve"> - if specified, only includes products that start with the given string in the response array.</w:t>
+      </w:r>
+    </w:p>
+    <w:p>
+      <w:pPr>
+        <w:spacing w:after="0" w:line="240" w:lineRule="auto"/>
+        <w:textAlignment w:val="baseline"/>
+        <w:rPr>
+          <w:rFonts w:eastAsia="Times New Roman" w:cstheme="minorHAnsi"/>
+          <w:color w:val="000000"/>
+        </w:rPr>
+      </w:pPr>
+    </w:p>
+    <w:p>
+      <w:pPr>
+        <w:spacing w:after="0" w:line="240" w:lineRule="auto"/>
+        <w:textAlignment w:val="baseline"/>
+        <w:rPr>
+          <w:rFonts w:eastAsia="Times New Roman" w:cstheme="minorHAnsi"/>
+          <w:color w:val="000000"/>
+        </w:rPr>
+      </w:pPr>
+      <w:r>
+        <w:rPr>
+          <w:noProof/>
+        </w:rPr>
+        <w:drawing>
+          <wp:inline distT="0" distB="0" distL="0" distR="0" wp14:anchorId="6D8711E4" wp14:editId="09D39F7F">
+            <wp:extent cx="5943600" cy="560070"/>
+            <wp:effectExtent l="0" t="0" r="0" b="0"/>
+            <wp:docPr id="5" name="Picture 5"/>
+            <wp:cNvGraphicFramePr>
+              <a:graphicFrameLocks xmlns:a="http://schemas.openxmlformats.org/drawingml/2006/main" noChangeAspect="1"/>
+            </wp:cNvGraphicFramePr>
+            <a:graphic xmlns:a="http://schemas.openxmlformats.org/drawingml/2006/main">
+              <a:graphicData uri="http://schemas.openxmlformats.org/drawingml/2006/picture">
+                <pic:pic xmlns:pic="http://schemas.openxmlformats.org/drawingml/2006/picture">
+                  <pic:nvPicPr>
+                    <pic:cNvPr id="1" name=""/>
+                    <pic:cNvPicPr/>
+                  </pic:nvPicPr>
+                  <pic:blipFill>
+                    <a:blip r:embed="rId17"/>
+                    <a:stretch>
+                      <a:fillRect/>
+                    </a:stretch>
+                  </pic:blipFill>
+                  <pic:spPr>
+                    <a:xfrm>
+                      <a:off x="0" y="0"/>
                       <a:ext cx="5943600" cy="560070"/>
                     </a:xfrm>
                     <a:prstGeom prst="rect">
@@ -2128,7 +2129,7 @@
                     <pic:cNvPicPr/>
                   </pic:nvPicPr>
                   <pic:blipFill>
-                    <a:blip r:embed="rId17"/>
+                    <a:blip r:embed="rId18"/>
                     <a:stretch>
                       <a:fillRect/>
                     </a:stretch>
@@ -2178,7 +2179,7 @@
                     <pic:cNvPicPr/>
                   </pic:nvPicPr>
                   <pic:blipFill>
-                    <a:blip r:embed="rId18"/>
+                    <a:blip r:embed="rId19"/>
                     <a:stretch>
                       <a:fillRect/>
                     </a:stretch>
@@ -2307,7 +2308,7 @@
                     <pic:cNvPicPr/>
                   </pic:nvPicPr>
                   <pic:blipFill>
-                    <a:blip r:embed="rId19"/>
+                    <a:blip r:embed="rId20"/>
                     <a:stretch>
                       <a:fillRect/>
                     </a:stretch>
@@ -2367,7 +2368,7 @@
                     <pic:cNvPicPr/>
                   </pic:nvPicPr>
                   <pic:blipFill>
-                    <a:blip r:embed="rId20"/>
+                    <a:blip r:embed="rId21"/>
                     <a:stretch>
                       <a:fillRect/>
                     </a:stretch>
@@ -2417,7 +2418,7 @@
                     <pic:cNvPicPr/>
                   </pic:nvPicPr>
                   <pic:blipFill>
-                    <a:blip r:embed="rId21"/>
+                    <a:blip r:embed="rId22"/>
                     <a:stretch>
                       <a:fillRect/>
                     </a:stretch>
@@ -2628,7 +2629,7 @@
                     <pic:cNvPicPr/>
                   </pic:nvPicPr>
                   <pic:blipFill>
-                    <a:blip r:embed="rId22"/>
+                    <a:blip r:embed="rId23"/>
                     <a:stretch>
                       <a:fillRect/>
                     </a:stretch>
@@ -2679,7 +2680,7 @@
                     <pic:cNvPicPr/>
                   </pic:nvPicPr>
                   <pic:blipFill>
-                    <a:blip r:embed="rId23"/>
+                    <a:blip r:embed="rId24"/>
                     <a:stretch>
                       <a:fillRect/>
                     </a:stretch>
@@ -2729,7 +2730,7 @@
                     <pic:cNvPicPr/>
                   </pic:nvPicPr>
                   <pic:blipFill>
-                    <a:blip r:embed="rId24"/>
+                    <a:blip r:embed="rId25"/>
                     <a:stretch>
                       <a:fillRect/>
                     </a:stretch>
@@ -2779,7 +2780,7 @@
                     <pic:cNvPicPr/>
                   </pic:nvPicPr>
                   <pic:blipFill>
-                    <a:blip r:embed="rId25"/>
+                    <a:blip r:embed="rId26"/>
                     <a:stretch>
                       <a:fillRect/>
                     </a:stretch>
@@ -2839,7 +2840,7 @@
                     <pic:cNvPicPr/>
                   </pic:nvPicPr>
                   <pic:blipFill>
-                    <a:blip r:embed="rId26"/>
+                    <a:blip r:embed="rId27"/>
                     <a:stretch>
                       <a:fillRect/>
                     </a:stretch>
@@ -3040,7 +3041,7 @@
                     <pic:cNvPicPr/>
                   </pic:nvPicPr>
                   <pic:blipFill>
-                    <a:blip r:embed="rId27"/>
+                    <a:blip r:embed="rId28"/>
                     <a:stretch>
                       <a:fillRect/>
                     </a:stretch>
@@ -3100,7 +3101,7 @@
                     <pic:cNvPicPr/>
                   </pic:nvPicPr>
                   <pic:blipFill>
-                    <a:blip r:embed="rId28"/>
+                    <a:blip r:embed="rId29"/>
                     <a:stretch>
                       <a:fillRect/>
                     </a:stretch>
@@ -3160,7 +3161,7 @@
                     <pic:cNvPicPr/>
                   </pic:nvPicPr>
                   <pic:blipFill>
-                    <a:blip r:embed="rId29"/>
+                    <a:blip r:embed="rId30"/>
                     <a:stretch>
                       <a:fillRect/>
                     </a:stretch>
@@ -3211,7 +3212,7 @@
                     <pic:cNvPicPr/>
                   </pic:nvPicPr>
                   <pic:blipFill>
-                    <a:blip r:embed="rId30"/>
+                    <a:blip r:embed="rId31"/>
                     <a:stretch>
                       <a:fillRect/>
                     </a:stretch>
@@ -3314,7 +3315,7 @@
                     <pic:cNvPicPr/>
                   </pic:nvPicPr>
                   <pic:blipFill>
-                    <a:blip r:embed="rId31"/>
+                    <a:blip r:embed="rId32"/>
                     <a:stretch>
                       <a:fillRect/>
                     </a:stretch>
@@ -3392,7 +3393,7 @@
                     <pic:cNvPicPr/>
                   </pic:nvPicPr>
                   <pic:blipFill>
-                    <a:blip r:embed="rId32"/>
+                    <a:blip r:embed="rId33"/>
                     <a:stretch>
                       <a:fillRect/>
                     </a:stretch>
@@ -3452,7 +3453,7 @@
                     <pic:cNvPicPr/>
                   </pic:nvPicPr>
                   <pic:blipFill>
-                    <a:blip r:embed="rId33"/>
+                    <a:blip r:embed="rId34"/>
                     <a:stretch>
                       <a:fillRect/>
                     </a:stretch>
@@ -3540,7 +3541,7 @@
                     <pic:cNvPicPr/>
                   </pic:nvPicPr>
                   <pic:blipFill>
-                    <a:blip r:embed="rId34"/>
+                    <a:blip r:embed="rId35"/>
                     <a:stretch>
                       <a:fillRect/>
                     </a:stretch>
@@ -3869,7 +3870,7 @@
                     <pic:cNvPicPr/>
                   </pic:nvPicPr>
                   <pic:blipFill>
-                    <a:blip r:embed="rId35"/>
+                    <a:blip r:embed="rId36"/>
                     <a:stretch>
                       <a:fillRect/>
                     </a:stretch>
@@ -3929,7 +3930,7 @@
                     <pic:cNvPicPr/>
                   </pic:nvPicPr>
                   <pic:blipFill>
-                    <a:blip r:embed="rId36"/>
+                    <a:blip r:embed="rId37"/>
                     <a:stretch>
                       <a:fillRect/>
                     </a:stretch>
@@ -3979,7 +3980,7 @@
                     <pic:cNvPicPr/>
                   </pic:nvPicPr>
                   <pic:blipFill>
-                    <a:blip r:embed="rId37"/>
+                    <a:blip r:embed="rId38"/>
                     <a:stretch>
                       <a:fillRect/>
                     </a:stretch>
@@ -4039,7 +4040,7 @@
                     <pic:cNvPicPr/>
                   </pic:nvPicPr>
                   <pic:blipFill>
-                    <a:blip r:embed="rId38"/>
+                    <a:blip r:embed="rId39"/>
                     <a:stretch>
                       <a:fillRect/>
                     </a:stretch>
@@ -4128,7 +4129,7 @@
                     <pic:cNvPicPr/>
                   </pic:nvPicPr>
                   <pic:blipFill>
-                    <a:blip r:embed="rId39"/>
+                    <a:blip r:embed="rId40"/>
                     <a:stretch>
                       <a:fillRect/>
                     </a:stretch>
@@ -4188,7 +4189,7 @@
                     <pic:cNvPicPr/>
                   </pic:nvPicPr>
                   <pic:blipFill>
-                    <a:blip r:embed="rId40"/>
+                    <a:blip r:embed="rId41"/>
                     <a:stretch>
                       <a:fillRect/>
                     </a:stretch>
@@ -4322,7 +4323,7 @@
                     <pic:cNvPicPr/>
                   </pic:nvPicPr>
                   <pic:blipFill>
-                    <a:blip r:embed="rId41"/>
+                    <a:blip r:embed="rId42"/>
                     <a:stretch>
                       <a:fillRect/>
                     </a:stretch>
@@ -4400,7 +4401,7 @@
                     <pic:cNvPicPr/>
                   </pic:nvPicPr>
                   <pic:blipFill>
-                    <a:blip r:embed="rId42"/>
+                    <a:blip r:embed="rId43"/>
                     <a:stretch>
                       <a:fillRect/>
                     </a:stretch>
@@ -4478,7 +4479,7 @@
                     <pic:cNvPicPr/>
                   </pic:nvPicPr>
                   <pic:blipFill>
-                    <a:blip r:embed="rId43"/>
+                    <a:blip r:embed="rId44"/>
                     <a:stretch>
                       <a:fillRect/>
                     </a:stretch>
@@ -4529,7 +4530,7 @@
                     <pic:cNvPicPr/>
                   </pic:nvPicPr>
                   <pic:blipFill>
-                    <a:blip r:embed="rId44"/>
+                    <a:blip r:embed="rId45"/>
                     <a:stretch>
                       <a:fillRect/>
                     </a:stretch>
@@ -6120,59 +6121,45 @@
   </w:num>
   <w:num w:numId="3" w16cid:durableId="1120615077">
     <w:abstractNumId w:val="6"/>
-    <w:lvlOverride w:ilvl="0"/>
   </w:num>
   <w:num w:numId="4" w16cid:durableId="1120615077">
     <w:abstractNumId w:val="6"/>
-    <w:lvlOverride w:ilvl="0"/>
   </w:num>
   <w:num w:numId="5" w16cid:durableId="1120615077">
     <w:abstractNumId w:val="6"/>
-    <w:lvlOverride w:ilvl="0"/>
   </w:num>
   <w:num w:numId="6" w16cid:durableId="1120615077">
     <w:abstractNumId w:val="6"/>
-    <w:lvlOverride w:ilvl="0"/>
   </w:num>
   <w:num w:numId="7" w16cid:durableId="1120615077">
     <w:abstractNumId w:val="6"/>
-    <w:lvlOverride w:ilvl="0"/>
   </w:num>
   <w:num w:numId="8" w16cid:durableId="1120615077">
     <w:abstractNumId w:val="6"/>
-    <w:lvlOverride w:ilvl="0"/>
   </w:num>
   <w:num w:numId="9" w16cid:durableId="1120615077">
     <w:abstractNumId w:val="6"/>
-    <w:lvlOverride w:ilvl="0"/>
   </w:num>
   <w:num w:numId="10" w16cid:durableId="1120615077">
     <w:abstractNumId w:val="6"/>
-    <w:lvlOverride w:ilvl="0"/>
   </w:num>
   <w:num w:numId="11" w16cid:durableId="1120615077">
     <w:abstractNumId w:val="6"/>
-    <w:lvlOverride w:ilvl="0"/>
   </w:num>
   <w:num w:numId="12" w16cid:durableId="1120615077">
     <w:abstractNumId w:val="6"/>
-    <w:lvlOverride w:ilvl="0"/>
   </w:num>
   <w:num w:numId="13" w16cid:durableId="1120615077">
     <w:abstractNumId w:val="6"/>
-    <w:lvlOverride w:ilvl="0"/>
   </w:num>
   <w:num w:numId="14" w16cid:durableId="1120615077">
     <w:abstractNumId w:val="6"/>
-    <w:lvlOverride w:ilvl="0"/>
   </w:num>
   <w:num w:numId="15" w16cid:durableId="1120615077">
     <w:abstractNumId w:val="6"/>
-    <w:lvlOverride w:ilvl="0"/>
   </w:num>
   <w:num w:numId="16" w16cid:durableId="1120615077">
     <w:abstractNumId w:val="6"/>
-    <w:lvlOverride w:ilvl="0"/>
   </w:num>
   <w:num w:numId="17" w16cid:durableId="78258337">
     <w:abstractNumId w:val="0"/>
@@ -6186,15 +6173,12 @@
   </w:num>
   <w:num w:numId="18" w16cid:durableId="78258337">
     <w:abstractNumId w:val="0"/>
-    <w:lvlOverride w:ilvl="0"/>
   </w:num>
   <w:num w:numId="19" w16cid:durableId="78258337">
     <w:abstractNumId w:val="0"/>
-    <w:lvlOverride w:ilvl="0"/>
   </w:num>
   <w:num w:numId="20" w16cid:durableId="78258337">
     <w:abstractNumId w:val="0"/>
-    <w:lvlOverride w:ilvl="0"/>
   </w:num>
   <w:num w:numId="21" w16cid:durableId="78258337">
     <w:abstractNumId w:val="0"/>
@@ -6208,15 +6192,12 @@
   </w:num>
   <w:num w:numId="22" w16cid:durableId="78258337">
     <w:abstractNumId w:val="0"/>
-    <w:lvlOverride w:ilvl="0"/>
   </w:num>
   <w:num w:numId="23" w16cid:durableId="78258337">
     <w:abstractNumId w:val="0"/>
-    <w:lvlOverride w:ilvl="0"/>
   </w:num>
   <w:num w:numId="24" w16cid:durableId="78258337">
     <w:abstractNumId w:val="0"/>
-    <w:lvlOverride w:ilvl="0"/>
   </w:num>
   <w:num w:numId="25" w16cid:durableId="1286305990">
     <w:abstractNumId w:val="3"/>
